--- a/outer_files/TutorialPDFs/Project.docx
+++ b/outer_files/TutorialPDFs/Project.docx
@@ -1,6 +1,6 @@
 
 <file path=word/document.xml><?xml version="1.0" encoding="utf-8"?>
-<w:document xmlns:wpc="http://schemas.microsoft.com/office/word/2010/wordprocessingCanvas" xmlns:cx="http://schemas.microsoft.com/office/drawing/2014/chartex" xmlns:cx1="http://schemas.microsoft.com/office/drawing/2015/9/8/chartex" xmlns:mc="http://schemas.openxmlformats.org/markup-compatibility/2006" xmlns:o="urn:schemas-microsoft-com:office:office" xmlns:r="http://schemas.openxmlformats.org/officeDocument/2006/relationships" xmlns:m="http://schemas.openxmlformats.org/officeDocument/2006/math" xmlns:v="urn:schemas-microsoft-com:vml" xmlns:wp14="http://schemas.microsoft.com/office/word/2010/wordprocessingDrawing" xmlns:wp="http://schemas.openxmlformats.org/drawingml/2006/wordprocessingDrawing" xmlns:w10="urn:schemas-microsoft-com:office:word" xmlns:w="http://schemas.openxmlformats.org/wordprocessingml/2006/main" xmlns:w14="http://schemas.microsoft.com/office/word/2010/wordml" xmlns:w15="http://schemas.microsoft.com/office/word/2012/wordml" xmlns:w16se="http://schemas.microsoft.com/office/word/2015/wordml/symex" xmlns:wpg="http://schemas.microsoft.com/office/word/2010/wordprocessingGroup" xmlns:wpi="http://schemas.microsoft.com/office/word/2010/wordprocessingInk" xmlns:wne="http://schemas.microsoft.com/office/word/2006/wordml" xmlns:wps="http://schemas.microsoft.com/office/word/2010/wordprocessingShape" mc:Ignorable="w14 w15 w16se wp14">
+<w:document xmlns:wpc="http://schemas.microsoft.com/office/word/2010/wordprocessingCanvas" xmlns:cx="http://schemas.microsoft.com/office/drawing/2014/chartex" xmlns:cx1="http://schemas.microsoft.com/office/drawing/2015/9/8/chartex" xmlns:cx2="http://schemas.microsoft.com/office/drawing/2015/10/21/chartex" xmlns:cx3="http://schemas.microsoft.com/office/drawing/2016/5/9/chartex" xmlns:cx4="http://schemas.microsoft.com/office/drawing/2016/5/10/chartex" xmlns:cx5="http://schemas.microsoft.com/office/drawing/2016/5/11/chartex" xmlns:cx6="http://schemas.microsoft.com/office/drawing/2016/5/12/chartex" xmlns:cx7="http://schemas.microsoft.com/office/drawing/2016/5/13/chartex" xmlns:cx8="http://schemas.microsoft.com/office/drawing/2016/5/14/chartex" xmlns:mc="http://schemas.openxmlformats.org/markup-compatibility/2006" xmlns:aink="http://schemas.microsoft.com/office/drawing/2016/ink" xmlns:am3d="http://schemas.microsoft.com/office/drawing/2017/model3d" xmlns:o="urn:schemas-microsoft-com:office:office" xmlns:r="http://schemas.openxmlformats.org/officeDocument/2006/relationships" xmlns:m="http://schemas.openxmlformats.org/officeDocument/2006/math" xmlns:v="urn:schemas-microsoft-com:vml" xmlns:wp14="http://schemas.microsoft.com/office/word/2010/wordprocessingDrawing" xmlns:wp="http://schemas.openxmlformats.org/drawingml/2006/wordprocessingDrawing" xmlns:w10="urn:schemas-microsoft-com:office:word" xmlns:w="http://schemas.openxmlformats.org/wordprocessingml/2006/main" xmlns:w14="http://schemas.microsoft.com/office/word/2010/wordml" xmlns:w15="http://schemas.microsoft.com/office/word/2012/wordml" xmlns:w16cex="http://schemas.microsoft.com/office/word/2018/wordml/cex" xmlns:w16cid="http://schemas.microsoft.com/office/word/2016/wordml/cid" xmlns:w16="http://schemas.microsoft.com/office/word/2018/wordml" xmlns:w16se="http://schemas.microsoft.com/office/word/2015/wordml/symex" xmlns:wpg="http://schemas.microsoft.com/office/word/2010/wordprocessingGroup" xmlns:wpi="http://schemas.microsoft.com/office/word/2010/wordprocessingInk" xmlns:wne="http://schemas.microsoft.com/office/word/2006/wordml" xmlns:wps="http://schemas.microsoft.com/office/word/2010/wordprocessingShape" mc:Ignorable="w14 w15 w16se w16cid w16 w16cex wp14">
   <w:background w:color="AFBB15">
     <v:background id="_x0000_s1025" o:bwmode="white" fillcolor="#afbb15">
       <v:fill r:id="rId2" o:title="Light vertical" color2="#538135 [2409]" type="pattern"/>
@@ -80,98 +80,1016 @@
           <w:sz w:val="32"/>
           <w:szCs w:val="32"/>
         </w:rPr>
-        <w:t>Project</w:t>
-      </w:r>
-    </w:p>
-    <w:p>
-      <w:pPr>
-        <w:shd w:val="pct35" w:color="FFFFFF" w:themeColor="background1" w:fill="FFFFFF" w:themeFill="background1"/>
-        <w:contextualSpacing/>
-        <w:rPr>
-          <w:rFonts w:asciiTheme="majorBidi" w:hAnsiTheme="majorBidi" w:cstheme="majorBidi"/>
-          <w:sz w:val="32"/>
-          <w:szCs w:val="32"/>
-        </w:rPr>
-      </w:pPr>
-    </w:p>
-    <w:p>
-      <w:pPr>
-        <w:shd w:val="pct35" w:color="FFFFFF" w:themeColor="background1" w:fill="FFFFFF" w:themeFill="background1"/>
-        <w:contextualSpacing/>
-        <w:rPr>
-          <w:rFonts w:asciiTheme="majorBidi" w:hAnsiTheme="majorBidi" w:cstheme="majorBidi"/>
-          <w:sz w:val="32"/>
-          <w:szCs w:val="32"/>
-        </w:rPr>
-      </w:pPr>
-    </w:p>
-    <w:p>
-      <w:pPr>
-        <w:shd w:val="pct35" w:color="FFFFFF" w:themeColor="background1" w:fill="FFFFFF" w:themeFill="background1"/>
-        <w:contextualSpacing/>
-        <w:rPr>
-          <w:rFonts w:asciiTheme="majorBidi" w:hAnsiTheme="majorBidi" w:cstheme="majorBidi"/>
-          <w:sz w:val="32"/>
-          <w:szCs w:val="32"/>
-        </w:rPr>
-      </w:pPr>
-      <w:bookmarkStart w:id="0" w:name="_GoBack"/>
-    </w:p>
-    <w:bookmarkEnd w:id="0"/>
-    <w:p>
-      <w:pPr>
-        <w:shd w:val="pct35" w:color="FFFFFF" w:themeColor="background1" w:fill="FFFFFF" w:themeFill="background1"/>
-        <w:contextualSpacing/>
-        <w:rPr>
-          <w:rFonts w:asciiTheme="majorBidi" w:hAnsiTheme="majorBidi" w:cstheme="majorBidi"/>
-          <w:sz w:val="32"/>
-          <w:szCs w:val="32"/>
-        </w:rPr>
-      </w:pPr>
-    </w:p>
-    <w:p>
-      <w:pPr>
-        <w:shd w:val="pct35" w:color="FFFFFF" w:themeColor="background1" w:fill="FFFFFF" w:themeFill="background1"/>
-        <w:contextualSpacing/>
-        <w:rPr>
-          <w:rFonts w:asciiTheme="majorBidi" w:hAnsiTheme="majorBidi" w:cstheme="majorBidi"/>
-          <w:sz w:val="32"/>
-          <w:szCs w:val="32"/>
-        </w:rPr>
-      </w:pPr>
-    </w:p>
-    <w:p>
-      <w:pPr>
-        <w:shd w:val="pct35" w:color="FFFFFF" w:themeColor="background1" w:fill="FFFFFF" w:themeFill="background1"/>
-        <w:contextualSpacing/>
-        <w:rPr>
-          <w:rFonts w:asciiTheme="majorBidi" w:hAnsiTheme="majorBidi" w:cstheme="majorBidi"/>
-          <w:sz w:val="32"/>
-          <w:szCs w:val="32"/>
-        </w:rPr>
-      </w:pPr>
-    </w:p>
-    <w:p>
-      <w:pPr>
-        <w:shd w:val="pct35" w:color="FFFFFF" w:themeColor="background1" w:fill="FFFFFF" w:themeFill="background1"/>
-        <w:contextualSpacing/>
-        <w:rPr>
-          <w:rFonts w:asciiTheme="majorBidi" w:hAnsiTheme="majorBidi" w:cstheme="majorBidi"/>
-          <w:sz w:val="32"/>
-          <w:szCs w:val="32"/>
-        </w:rPr>
-      </w:pPr>
-    </w:p>
-    <w:p>
-      <w:pPr>
-        <w:shd w:val="pct35" w:color="FFFFFF" w:themeColor="background1" w:fill="FFFFFF" w:themeFill="background1"/>
-        <w:contextualSpacing/>
-        <w:rPr>
-          <w:rFonts w:asciiTheme="majorBidi" w:hAnsiTheme="majorBidi" w:cstheme="majorBidi"/>
-          <w:sz w:val="32"/>
-          <w:szCs w:val="32"/>
-        </w:rPr>
-      </w:pPr>
+        <w:t xml:space="preserve">When you </w:t>
+      </w:r>
+      <w:r>
+        <w:rPr>
+          <w:rFonts w:asciiTheme="majorBidi" w:hAnsiTheme="majorBidi" w:cstheme="majorBidi"/>
+          <w:sz w:val="32"/>
+          <w:szCs w:val="32"/>
+        </w:rPr>
+        <w:t xml:space="preserve">open a project by creating a new project you will </w:t>
+      </w:r>
+      <w:r>
+        <w:rPr>
+          <w:rFonts w:asciiTheme="majorBidi" w:hAnsiTheme="majorBidi" w:cstheme="majorBidi"/>
+          <w:sz w:val="32"/>
+          <w:szCs w:val="32"/>
+        </w:rPr>
+        <w:t>get a popup menu that looks like this:</w:t>
+      </w:r>
+    </w:p>
+    <w:p>
+      <w:pPr>
+        <w:shd w:val="pct35" w:color="FFFFFF" w:themeColor="background1" w:fill="FFFFFF" w:themeFill="background1"/>
+        <w:contextualSpacing/>
+        <w:rPr>
+          <w:rFonts w:asciiTheme="majorBidi" w:hAnsiTheme="majorBidi" w:cstheme="majorBidi"/>
+          <w:sz w:val="32"/>
+          <w:szCs w:val="32"/>
+        </w:rPr>
+      </w:pPr>
+      <w:r>
+        <w:rPr>
+          <w:noProof/>
+        </w:rPr>
+        <w:drawing>
+          <wp:inline distT="0" distB="0" distL="0" distR="0" wp14:anchorId="2409C299" wp14:editId="5A100E03">
+            <wp:extent cx="2106386" cy="1871057"/>
+            <wp:effectExtent l="0" t="0" r="8255" b="0"/>
+            <wp:docPr id="1" name="תמונה 1"/>
+            <wp:cNvGraphicFramePr>
+              <a:graphicFrameLocks xmlns:a="http://schemas.openxmlformats.org/drawingml/2006/main" noChangeAspect="1"/>
+            </wp:cNvGraphicFramePr>
+            <a:graphic xmlns:a="http://schemas.openxmlformats.org/drawingml/2006/main">
+              <a:graphicData uri="http://schemas.openxmlformats.org/drawingml/2006/picture">
+                <pic:pic xmlns:pic="http://schemas.openxmlformats.org/drawingml/2006/picture">
+                  <pic:nvPicPr>
+                    <pic:cNvPr id="1" name=""/>
+                    <pic:cNvPicPr/>
+                  </pic:nvPicPr>
+                  <pic:blipFill>
+                    <a:blip r:embed="rId5"/>
+                    <a:stretch>
+                      <a:fillRect/>
+                    </a:stretch>
+                  </pic:blipFill>
+                  <pic:spPr>
+                    <a:xfrm>
+                      <a:off x="0" y="0"/>
+                      <a:ext cx="2123273" cy="1886058"/>
+                    </a:xfrm>
+                    <a:prstGeom prst="rect">
+                      <a:avLst/>
+                    </a:prstGeom>
+                  </pic:spPr>
+                </pic:pic>
+              </a:graphicData>
+            </a:graphic>
+          </wp:inline>
+        </w:drawing>
+      </w:r>
+    </w:p>
+    <w:p>
+      <w:pPr>
+        <w:shd w:val="pct35" w:color="FFFFFF" w:themeColor="background1" w:fill="FFFFFF" w:themeFill="background1"/>
+        <w:contextualSpacing/>
+        <w:rPr>
+          <w:rFonts w:asciiTheme="majorBidi" w:hAnsiTheme="majorBidi" w:cstheme="majorBidi"/>
+          <w:sz w:val="32"/>
+          <w:szCs w:val="32"/>
+        </w:rPr>
+      </w:pPr>
+      <w:r>
+        <w:rPr>
+          <w:rFonts w:asciiTheme="majorBidi" w:hAnsiTheme="majorBidi" w:cstheme="majorBidi"/>
+          <w:sz w:val="32"/>
+          <w:szCs w:val="32"/>
+        </w:rPr>
+        <w:t>Each option changes to type of picture you will create:</w:t>
+      </w:r>
+    </w:p>
+    <w:p>
+      <w:pPr>
+        <w:shd w:val="pct35" w:color="FFFFFF" w:themeColor="background1" w:fill="FFFFFF" w:themeFill="background1"/>
+        <w:contextualSpacing/>
+        <w:rPr>
+          <w:rFonts w:asciiTheme="majorBidi" w:hAnsiTheme="majorBidi" w:cstheme="majorBidi"/>
+          <w:sz w:val="32"/>
+          <w:szCs w:val="32"/>
+        </w:rPr>
+      </w:pPr>
+      <w:r>
+        <w:rPr>
+          <w:rFonts w:asciiTheme="majorBidi" w:hAnsiTheme="majorBidi" w:cstheme="majorBidi"/>
+          <w:sz w:val="32"/>
+          <w:szCs w:val="32"/>
+          <w:u w:val="single"/>
+        </w:rPr>
+        <w:t>Render width and height</w:t>
+      </w:r>
+      <w:r>
+        <w:rPr>
+          <w:rFonts w:asciiTheme="majorBidi" w:hAnsiTheme="majorBidi" w:cstheme="majorBidi"/>
+          <w:sz w:val="32"/>
+          <w:szCs w:val="32"/>
+        </w:rPr>
+        <w:t>: The resolution of the image</w:t>
+      </w:r>
+      <w:r>
+        <w:rPr>
+          <w:rFonts w:asciiTheme="majorBidi" w:hAnsiTheme="majorBidi" w:cstheme="majorBidi"/>
+          <w:sz w:val="32"/>
+          <w:szCs w:val="32"/>
+        </w:rPr>
+        <w:t xml:space="preserve"> in pixels</w:t>
+      </w:r>
+      <w:r>
+        <w:rPr>
+          <w:rFonts w:asciiTheme="majorBidi" w:hAnsiTheme="majorBidi" w:cstheme="majorBidi"/>
+          <w:sz w:val="32"/>
+          <w:szCs w:val="32"/>
+        </w:rPr>
+        <w:t>.</w:t>
+      </w:r>
+    </w:p>
+    <w:p>
+      <w:pPr>
+        <w:shd w:val="pct35" w:color="FFFFFF" w:themeColor="background1" w:fill="FFFFFF" w:themeFill="background1"/>
+        <w:contextualSpacing/>
+        <w:rPr>
+          <w:rFonts w:asciiTheme="majorBidi" w:hAnsiTheme="majorBidi" w:cstheme="majorBidi"/>
+          <w:sz w:val="32"/>
+          <w:szCs w:val="32"/>
+        </w:rPr>
+      </w:pPr>
+      <w:r>
+        <w:rPr>
+          <w:rFonts w:asciiTheme="majorBidi" w:hAnsiTheme="majorBidi" w:cstheme="majorBidi"/>
+          <w:sz w:val="32"/>
+          <w:szCs w:val="32"/>
+          <w:u w:val="single"/>
+        </w:rPr>
+        <w:t>Channel Bits</w:t>
+      </w:r>
+      <w:r>
+        <w:rPr>
+          <w:rFonts w:asciiTheme="majorBidi" w:hAnsiTheme="majorBidi" w:cstheme="majorBidi"/>
+          <w:sz w:val="32"/>
+          <w:szCs w:val="32"/>
+        </w:rPr>
+        <w:t>: How many bits each color channel holds (</w:t>
+      </w:r>
+      <w:r>
+        <w:rPr>
+          <w:rFonts w:asciiTheme="majorBidi" w:hAnsiTheme="majorBidi" w:cstheme="majorBidi"/>
+          <w:sz w:val="32"/>
+          <w:szCs w:val="32"/>
+        </w:rPr>
+        <w:t xml:space="preserve">1 bit is 0 or 1, 2 is 0-4, 4 is 0-16, 8 is 0-256, 16 is 0-65536 and </w:t>
+      </w:r>
+      <w:proofErr w:type="spellStart"/>
+      <w:r>
+        <w:rPr>
+          <w:rFonts w:asciiTheme="majorBidi" w:hAnsiTheme="majorBidi" w:cstheme="majorBidi"/>
+          <w:sz w:val="32"/>
+          <w:szCs w:val="32"/>
+        </w:rPr>
+        <w:t>ect</w:t>
+      </w:r>
+      <w:proofErr w:type="spellEnd"/>
+      <w:r>
+        <w:rPr>
+          <w:rFonts w:asciiTheme="majorBidi" w:hAnsiTheme="majorBidi" w:cstheme="majorBidi"/>
+          <w:sz w:val="32"/>
+          <w:szCs w:val="32"/>
+        </w:rPr>
+        <w:t>…</w:t>
+      </w:r>
+      <w:r>
+        <w:rPr>
+          <w:rFonts w:asciiTheme="majorBidi" w:hAnsiTheme="majorBidi" w:cstheme="majorBidi"/>
+          <w:sz w:val="32"/>
+          <w:szCs w:val="32"/>
+        </w:rPr>
+        <w:t>)</w:t>
+      </w:r>
+      <w:r>
+        <w:rPr>
+          <w:rFonts w:asciiTheme="majorBidi" w:hAnsiTheme="majorBidi" w:cstheme="majorBidi"/>
+          <w:sz w:val="32"/>
+          <w:szCs w:val="32"/>
+        </w:rPr>
+        <w:t>.</w:t>
+      </w:r>
+    </w:p>
+    <w:p>
+      <w:pPr>
+        <w:shd w:val="pct35" w:color="FFFFFF" w:themeColor="background1" w:fill="FFFFFF" w:themeFill="background1"/>
+        <w:contextualSpacing/>
+        <w:rPr>
+          <w:rFonts w:asciiTheme="majorBidi" w:hAnsiTheme="majorBidi" w:cstheme="majorBidi"/>
+          <w:sz w:val="32"/>
+          <w:szCs w:val="32"/>
+        </w:rPr>
+      </w:pPr>
+      <w:r>
+        <w:rPr>
+          <w:rFonts w:asciiTheme="majorBidi" w:hAnsiTheme="majorBidi" w:cstheme="majorBidi"/>
+          <w:sz w:val="32"/>
+          <w:szCs w:val="32"/>
+          <w:u w:val="single"/>
+        </w:rPr>
+        <w:t>Color Model</w:t>
+      </w:r>
+      <w:r>
+        <w:rPr>
+          <w:rFonts w:asciiTheme="majorBidi" w:hAnsiTheme="majorBidi" w:cstheme="majorBidi"/>
+          <w:sz w:val="32"/>
+          <w:szCs w:val="32"/>
+          <w:u w:val="single"/>
+        </w:rPr>
+        <w:t>:</w:t>
+      </w:r>
+      <w:r>
+        <w:rPr>
+          <w:rFonts w:asciiTheme="majorBidi" w:hAnsiTheme="majorBidi" w:cstheme="majorBidi"/>
+          <w:sz w:val="32"/>
+          <w:szCs w:val="32"/>
+        </w:rPr>
+        <w:t xml:space="preserve"> The type of rendered color. Can be:</w:t>
+      </w:r>
+    </w:p>
+    <w:p>
+      <w:pPr>
+        <w:shd w:val="pct35" w:color="FFFFFF" w:themeColor="background1" w:fill="FFFFFF" w:themeFill="background1"/>
+        <w:contextualSpacing/>
+        <w:rPr>
+          <w:rFonts w:asciiTheme="majorBidi" w:hAnsiTheme="majorBidi" w:cstheme="majorBidi"/>
+          <w:sz w:val="32"/>
+          <w:szCs w:val="32"/>
+        </w:rPr>
+      </w:pPr>
+      <w:r>
+        <w:rPr>
+          <w:rFonts w:asciiTheme="majorBidi" w:hAnsiTheme="majorBidi" w:cstheme="majorBidi"/>
+          <w:sz w:val="32"/>
+          <w:szCs w:val="32"/>
+        </w:rPr>
+        <w:t>Gray – One color channel, the color is between white and black.</w:t>
+      </w:r>
+    </w:p>
+    <w:p>
+      <w:pPr>
+        <w:shd w:val="pct35" w:color="FFFFFF" w:themeColor="background1" w:fill="FFFFFF" w:themeFill="background1"/>
+        <w:contextualSpacing/>
+        <w:rPr>
+          <w:rFonts w:asciiTheme="majorBidi" w:hAnsiTheme="majorBidi" w:cstheme="majorBidi"/>
+          <w:sz w:val="32"/>
+          <w:szCs w:val="32"/>
+        </w:rPr>
+      </w:pPr>
+      <w:r>
+        <w:rPr>
+          <w:rFonts w:asciiTheme="majorBidi" w:hAnsiTheme="majorBidi" w:cstheme="majorBidi"/>
+          <w:sz w:val="32"/>
+          <w:szCs w:val="32"/>
+        </w:rPr>
+        <w:t xml:space="preserve">RGB – Three channels. Red, </w:t>
+      </w:r>
+      <w:r>
+        <w:rPr>
+          <w:rFonts w:asciiTheme="majorBidi" w:hAnsiTheme="majorBidi" w:cstheme="majorBidi"/>
+          <w:sz w:val="32"/>
+          <w:szCs w:val="32"/>
+        </w:rPr>
+        <w:t>green,</w:t>
+      </w:r>
+      <w:r>
+        <w:rPr>
+          <w:rFonts w:asciiTheme="majorBidi" w:hAnsiTheme="majorBidi" w:cstheme="majorBidi"/>
+          <w:sz w:val="32"/>
+          <w:szCs w:val="32"/>
+        </w:rPr>
+        <w:t xml:space="preserve"> and blue.</w:t>
+      </w:r>
+    </w:p>
+    <w:p>
+      <w:pPr>
+        <w:shd w:val="pct35" w:color="FFFFFF" w:themeColor="background1" w:fill="FFFFFF" w:themeFill="background1"/>
+        <w:contextualSpacing/>
+        <w:rPr>
+          <w:rFonts w:asciiTheme="majorBidi" w:hAnsiTheme="majorBidi" w:cstheme="majorBidi"/>
+          <w:sz w:val="32"/>
+          <w:szCs w:val="32"/>
+        </w:rPr>
+      </w:pPr>
+      <w:r>
+        <w:rPr>
+          <w:rFonts w:asciiTheme="majorBidi" w:hAnsiTheme="majorBidi" w:cstheme="majorBidi"/>
+          <w:sz w:val="32"/>
+          <w:szCs w:val="32"/>
+        </w:rPr>
+        <w:t xml:space="preserve">HSV - Three channels. </w:t>
+      </w:r>
+      <w:r>
+        <w:rPr>
+          <w:rFonts w:asciiTheme="majorBidi" w:hAnsiTheme="majorBidi" w:cstheme="majorBidi"/>
+          <w:sz w:val="32"/>
+          <w:szCs w:val="32"/>
+        </w:rPr>
+        <w:t>Hue (</w:t>
+      </w:r>
+      <w:r>
+        <w:rPr>
+          <w:rFonts w:asciiTheme="majorBidi" w:hAnsiTheme="majorBidi" w:cstheme="majorBidi"/>
+          <w:sz w:val="32"/>
+          <w:szCs w:val="32"/>
+        </w:rPr>
+        <w:t xml:space="preserve">Color), </w:t>
+      </w:r>
+      <w:r>
+        <w:rPr>
+          <w:rFonts w:asciiTheme="majorBidi" w:hAnsiTheme="majorBidi" w:cstheme="majorBidi"/>
+          <w:sz w:val="32"/>
+          <w:szCs w:val="32"/>
+        </w:rPr>
+        <w:t>saturation (</w:t>
+      </w:r>
+      <w:r>
+        <w:rPr>
+          <w:rFonts w:asciiTheme="majorBidi" w:hAnsiTheme="majorBidi" w:cstheme="majorBidi"/>
+          <w:sz w:val="32"/>
+          <w:szCs w:val="32"/>
+        </w:rPr>
+        <w:t xml:space="preserve">the </w:t>
+      </w:r>
+      <w:r>
+        <w:rPr>
+          <w:rFonts w:asciiTheme="majorBidi" w:hAnsiTheme="majorBidi" w:cstheme="majorBidi"/>
+          <w:sz w:val="32"/>
+          <w:szCs w:val="32"/>
+        </w:rPr>
+        <w:t>intensity</w:t>
+      </w:r>
+      <w:r>
+        <w:rPr>
+          <w:rFonts w:asciiTheme="majorBidi" w:hAnsiTheme="majorBidi" w:cstheme="majorBidi"/>
+          <w:sz w:val="32"/>
+          <w:szCs w:val="32"/>
+        </w:rPr>
+        <w:t xml:space="preserve"> of the color) and value(brightness).</w:t>
+      </w:r>
+    </w:p>
+    <w:p>
+      <w:pPr>
+        <w:shd w:val="pct35" w:color="FFFFFF" w:themeColor="background1" w:fill="FFFFFF" w:themeFill="background1"/>
+        <w:contextualSpacing/>
+        <w:rPr>
+          <w:rFonts w:asciiTheme="majorBidi" w:hAnsiTheme="majorBidi" w:cstheme="majorBidi"/>
+          <w:sz w:val="32"/>
+          <w:szCs w:val="32"/>
+        </w:rPr>
+      </w:pPr>
+      <w:r>
+        <w:rPr>
+          <w:rFonts w:asciiTheme="majorBidi" w:hAnsiTheme="majorBidi" w:cstheme="majorBidi"/>
+          <w:sz w:val="32"/>
+          <w:szCs w:val="32"/>
+        </w:rPr>
+        <w:t xml:space="preserve">CMYK – Four channels. Cyan, magenta, yellow and key(black). Unlike </w:t>
+      </w:r>
+      <w:r>
+        <w:rPr>
+          <w:rFonts w:asciiTheme="majorBidi" w:hAnsiTheme="majorBidi" w:cstheme="majorBidi"/>
+          <w:sz w:val="32"/>
+          <w:szCs w:val="32"/>
+        </w:rPr>
+        <w:t>RGB</w:t>
+      </w:r>
+      <w:r>
+        <w:rPr>
+          <w:rFonts w:asciiTheme="majorBidi" w:hAnsiTheme="majorBidi" w:cstheme="majorBidi"/>
+          <w:sz w:val="32"/>
+          <w:szCs w:val="32"/>
+        </w:rPr>
+        <w:t xml:space="preserve">, all first three channels </w:t>
+      </w:r>
+      <w:r>
+        <w:rPr>
+          <w:rFonts w:asciiTheme="majorBidi" w:hAnsiTheme="majorBidi" w:cstheme="majorBidi"/>
+          <w:sz w:val="32"/>
+          <w:szCs w:val="32"/>
+        </w:rPr>
+        <w:t>have</w:t>
+      </w:r>
+      <w:r>
+        <w:rPr>
+          <w:rFonts w:asciiTheme="majorBidi" w:hAnsiTheme="majorBidi" w:cstheme="majorBidi"/>
+          <w:sz w:val="32"/>
+          <w:szCs w:val="32"/>
+        </w:rPr>
+        <w:t xml:space="preserve"> to be 0 is order for the color to be white (unless key is also 0).</w:t>
+      </w:r>
+    </w:p>
+    <w:p>
+      <w:pPr>
+        <w:shd w:val="pct35" w:color="FFFFFF" w:themeColor="background1" w:fill="FFFFFF" w:themeFill="background1"/>
+        <w:contextualSpacing/>
+        <w:rPr>
+          <w:rFonts w:asciiTheme="majorBidi" w:hAnsiTheme="majorBidi" w:cstheme="majorBidi"/>
+          <w:sz w:val="32"/>
+          <w:szCs w:val="32"/>
+        </w:rPr>
+      </w:pPr>
+      <w:r>
+        <w:rPr>
+          <w:rFonts w:asciiTheme="majorBidi" w:hAnsiTheme="majorBidi" w:cstheme="majorBidi"/>
+          <w:sz w:val="32"/>
+          <w:szCs w:val="32"/>
+          <w:u w:val="single"/>
+        </w:rPr>
+        <w:t>Has Alpha</w:t>
+      </w:r>
+      <w:r>
+        <w:rPr>
+          <w:rFonts w:asciiTheme="majorBidi" w:hAnsiTheme="majorBidi" w:cstheme="majorBidi"/>
+          <w:sz w:val="32"/>
+          <w:szCs w:val="32"/>
+        </w:rPr>
+        <w:t xml:space="preserve">: Adds an additional color channel that affects the </w:t>
+      </w:r>
+      <w:r>
+        <w:rPr>
+          <w:rFonts w:asciiTheme="majorBidi" w:hAnsiTheme="majorBidi" w:cstheme="majorBidi"/>
+          <w:sz w:val="32"/>
+          <w:szCs w:val="32"/>
+        </w:rPr>
+        <w:t>invisibility</w:t>
+      </w:r>
+      <w:r>
+        <w:rPr>
+          <w:rFonts w:asciiTheme="majorBidi" w:hAnsiTheme="majorBidi" w:cstheme="majorBidi"/>
+          <w:sz w:val="32"/>
+          <w:szCs w:val="32"/>
+        </w:rPr>
+        <w:t xml:space="preserve"> of each pixel.</w:t>
+      </w:r>
+    </w:p>
+    <w:p>
+      <w:pPr>
+        <w:shd w:val="pct35" w:color="FFFFFF" w:themeColor="background1" w:fill="FFFFFF" w:themeFill="background1"/>
+        <w:contextualSpacing/>
+        <w:rPr>
+          <w:rFonts w:asciiTheme="majorBidi" w:hAnsiTheme="majorBidi" w:cstheme="majorBidi"/>
+          <w:sz w:val="32"/>
+          <w:szCs w:val="32"/>
+        </w:rPr>
+      </w:pPr>
+      <w:r>
+        <w:rPr>
+          <w:rFonts w:asciiTheme="majorBidi" w:hAnsiTheme="majorBidi" w:cstheme="majorBidi"/>
+          <w:sz w:val="32"/>
+          <w:szCs w:val="32"/>
+          <w:u w:val="single"/>
+        </w:rPr>
+        <w:t>Is Float:</w:t>
+      </w:r>
+      <w:r>
+        <w:rPr>
+          <w:rFonts w:asciiTheme="majorBidi" w:hAnsiTheme="majorBidi" w:cstheme="majorBidi"/>
+          <w:sz w:val="32"/>
+          <w:szCs w:val="32"/>
+        </w:rPr>
+        <w:t xml:space="preserve"> Instead of a whole number, you could use a number that ranged between 0 to 1 for each pixel.</w:t>
+      </w:r>
+    </w:p>
+    <w:p>
+      <w:pPr>
+        <w:shd w:val="pct35" w:color="FFFFFF" w:themeColor="background1" w:fill="FFFFFF" w:themeFill="background1"/>
+        <w:contextualSpacing/>
+        <w:rPr>
+          <w:rFonts w:asciiTheme="majorBidi" w:hAnsiTheme="majorBidi" w:cstheme="majorBidi"/>
+          <w:sz w:val="32"/>
+          <w:szCs w:val="32"/>
+        </w:rPr>
+      </w:pPr>
+    </w:p>
+    <w:p>
+      <w:pPr>
+        <w:shd w:val="pct35" w:color="FFFFFF" w:themeColor="background1" w:fill="FFFFFF" w:themeFill="background1"/>
+        <w:contextualSpacing/>
+        <w:rPr>
+          <w:rFonts w:asciiTheme="majorBidi" w:hAnsiTheme="majorBidi" w:cstheme="majorBidi"/>
+          <w:sz w:val="32"/>
+          <w:szCs w:val="32"/>
+        </w:rPr>
+      </w:pPr>
+    </w:p>
+    <w:p>
+      <w:pPr>
+        <w:rPr>
+          <w:rFonts w:asciiTheme="majorBidi" w:hAnsiTheme="majorBidi" w:cstheme="majorBidi"/>
+          <w:sz w:val="32"/>
+          <w:szCs w:val="32"/>
+        </w:rPr>
+      </w:pPr>
+      <w:r>
+        <w:rPr>
+          <w:rFonts w:asciiTheme="majorBidi" w:hAnsiTheme="majorBidi" w:cstheme="majorBidi"/>
+          <w:sz w:val="32"/>
+          <w:szCs w:val="32"/>
+        </w:rPr>
+        <w:br w:type="page"/>
+      </w:r>
+    </w:p>
+    <w:p>
+      <w:pPr>
+        <w:shd w:val="pct35" w:color="FFFFFF" w:themeColor="background1" w:fill="FFFFFF" w:themeFill="background1"/>
+        <w:contextualSpacing/>
+        <w:rPr>
+          <w:rFonts w:asciiTheme="majorBidi" w:hAnsiTheme="majorBidi" w:cstheme="majorBidi"/>
+          <w:sz w:val="32"/>
+          <w:szCs w:val="32"/>
+        </w:rPr>
+      </w:pPr>
+    </w:p>
+    <w:p>
+      <w:pPr>
+        <w:shd w:val="pct35" w:color="FFFFFF" w:themeColor="background1" w:fill="FFFFFF" w:themeFill="background1"/>
+        <w:contextualSpacing/>
+        <w:rPr>
+          <w:rFonts w:asciiTheme="majorBidi" w:hAnsiTheme="majorBidi" w:cstheme="majorBidi"/>
+          <w:sz w:val="32"/>
+          <w:szCs w:val="32"/>
+        </w:rPr>
+      </w:pPr>
+      <w:r>
+        <w:rPr>
+          <w:rFonts w:asciiTheme="majorBidi" w:hAnsiTheme="majorBidi" w:cstheme="majorBidi"/>
+          <w:sz w:val="32"/>
+          <w:szCs w:val="32"/>
+        </w:rPr>
+        <w:t>After</w:t>
+      </w:r>
+      <w:r>
+        <w:rPr>
+          <w:rFonts w:asciiTheme="majorBidi" w:hAnsiTheme="majorBidi" w:cstheme="majorBidi"/>
+          <w:sz w:val="32"/>
+          <w:szCs w:val="32"/>
+        </w:rPr>
+        <w:t xml:space="preserve"> the creation of your sketch,</w:t>
+      </w:r>
+      <w:r>
+        <w:rPr>
+          <w:rFonts w:asciiTheme="majorBidi" w:hAnsiTheme="majorBidi" w:cstheme="majorBidi"/>
+          <w:sz w:val="32"/>
+          <w:szCs w:val="32"/>
+        </w:rPr>
+        <w:t xml:space="preserve"> </w:t>
+      </w:r>
+      <w:r>
+        <w:rPr>
+          <w:rFonts w:asciiTheme="majorBidi" w:hAnsiTheme="majorBidi" w:cstheme="majorBidi"/>
+          <w:sz w:val="32"/>
+          <w:szCs w:val="32"/>
+        </w:rPr>
+        <w:t>you will get three windows:</w:t>
+      </w:r>
+    </w:p>
+    <w:p>
+      <w:pPr>
+        <w:shd w:val="pct35" w:color="FFFFFF" w:themeColor="background1" w:fill="FFFFFF" w:themeFill="background1"/>
+        <w:contextualSpacing/>
+        <w:rPr>
+          <w:rFonts w:asciiTheme="majorBidi" w:hAnsiTheme="majorBidi" w:cstheme="majorBidi"/>
+          <w:sz w:val="32"/>
+          <w:szCs w:val="32"/>
+        </w:rPr>
+      </w:pPr>
+      <w:r>
+        <w:rPr>
+          <w:rFonts w:asciiTheme="majorBidi" w:hAnsiTheme="majorBidi" w:cstheme="majorBidi"/>
+          <w:sz w:val="32"/>
+          <w:szCs w:val="32"/>
+          <w:u w:val="single"/>
+        </w:rPr>
+        <w:t>Script</w:t>
+      </w:r>
+      <w:r>
+        <w:rPr>
+          <w:rFonts w:asciiTheme="majorBidi" w:hAnsiTheme="majorBidi" w:cstheme="majorBidi"/>
+          <w:sz w:val="32"/>
+          <w:szCs w:val="32"/>
+        </w:rPr>
+        <w:t>:</w:t>
+      </w:r>
+      <w:r>
+        <w:rPr>
+          <w:rFonts w:asciiTheme="majorBidi" w:hAnsiTheme="majorBidi" w:cstheme="majorBidi"/>
+          <w:sz w:val="32"/>
+          <w:szCs w:val="32"/>
+        </w:rPr>
+        <w:t xml:space="preserve"> The main screen, here you write the code and execute it.</w:t>
+      </w:r>
+    </w:p>
+    <w:p>
+      <w:pPr>
+        <w:shd w:val="pct35" w:color="FFFFFF" w:themeColor="background1" w:fill="FFFFFF" w:themeFill="background1"/>
+        <w:contextualSpacing/>
+        <w:rPr>
+          <w:rFonts w:asciiTheme="majorBidi" w:hAnsiTheme="majorBidi" w:cstheme="majorBidi"/>
+          <w:sz w:val="32"/>
+          <w:szCs w:val="32"/>
+        </w:rPr>
+      </w:pPr>
+      <w:r>
+        <w:rPr>
+          <w:rFonts w:asciiTheme="majorBidi" w:hAnsiTheme="majorBidi" w:cstheme="majorBidi"/>
+          <w:sz w:val="32"/>
+          <w:szCs w:val="32"/>
+          <w:u w:val="single"/>
+        </w:rPr>
+        <w:t>Render</w:t>
+      </w:r>
+      <w:r>
+        <w:rPr>
+          <w:rFonts w:asciiTheme="majorBidi" w:hAnsiTheme="majorBidi" w:cstheme="majorBidi"/>
+          <w:sz w:val="32"/>
+          <w:szCs w:val="32"/>
+        </w:rPr>
+        <w:t xml:space="preserve">: </w:t>
+      </w:r>
+      <w:r>
+        <w:rPr>
+          <w:rFonts w:asciiTheme="majorBidi" w:hAnsiTheme="majorBidi" w:cstheme="majorBidi"/>
+          <w:sz w:val="32"/>
+          <w:szCs w:val="32"/>
+        </w:rPr>
+        <w:t>Here you will get the resulting Image.</w:t>
+      </w:r>
+    </w:p>
+    <w:p>
+      <w:pPr>
+        <w:shd w:val="pct35" w:color="FFFFFF" w:themeColor="background1" w:fill="FFFFFF" w:themeFill="background1"/>
+        <w:contextualSpacing/>
+        <w:rPr>
+          <w:rFonts w:asciiTheme="majorBidi" w:hAnsiTheme="majorBidi" w:cstheme="majorBidi"/>
+          <w:sz w:val="32"/>
+          <w:szCs w:val="32"/>
+        </w:rPr>
+      </w:pPr>
+      <w:r>
+        <w:rPr>
+          <w:rFonts w:asciiTheme="majorBidi" w:hAnsiTheme="majorBidi" w:cstheme="majorBidi"/>
+          <w:sz w:val="32"/>
+          <w:szCs w:val="32"/>
+          <w:u w:val="single"/>
+        </w:rPr>
+        <w:t>Error</w:t>
+      </w:r>
+      <w:r>
+        <w:rPr>
+          <w:rFonts w:asciiTheme="majorBidi" w:hAnsiTheme="majorBidi" w:cstheme="majorBidi"/>
+          <w:sz w:val="32"/>
+          <w:szCs w:val="32"/>
+        </w:rPr>
+        <w:t>:</w:t>
+      </w:r>
+      <w:r>
+        <w:rPr>
+          <w:rFonts w:asciiTheme="majorBidi" w:hAnsiTheme="majorBidi" w:cstheme="majorBidi"/>
+          <w:sz w:val="32"/>
+          <w:szCs w:val="32"/>
+        </w:rPr>
+        <w:t xml:space="preserve"> If something went wrong, you </w:t>
+      </w:r>
+      <w:r>
+        <w:rPr>
+          <w:rFonts w:asciiTheme="majorBidi" w:hAnsiTheme="majorBidi" w:cstheme="majorBidi"/>
+          <w:sz w:val="32"/>
+          <w:szCs w:val="32"/>
+        </w:rPr>
+        <w:t>would</w:t>
+      </w:r>
+      <w:r>
+        <w:rPr>
+          <w:rFonts w:asciiTheme="majorBidi" w:hAnsiTheme="majorBidi" w:cstheme="majorBidi"/>
+          <w:sz w:val="32"/>
+          <w:szCs w:val="32"/>
+        </w:rPr>
+        <w:t xml:space="preserve"> get and error message here.</w:t>
+      </w:r>
+    </w:p>
+    <w:p>
+      <w:pPr>
+        <w:shd w:val="pct35" w:color="FFFFFF" w:themeColor="background1" w:fill="FFFFFF" w:themeFill="background1"/>
+        <w:contextualSpacing/>
+        <w:rPr>
+          <w:rFonts w:asciiTheme="majorBidi" w:hAnsiTheme="majorBidi" w:cstheme="majorBidi"/>
+          <w:sz w:val="32"/>
+          <w:szCs w:val="32"/>
+        </w:rPr>
+      </w:pPr>
+    </w:p>
+    <w:p>
+      <w:pPr>
+        <w:shd w:val="pct35" w:color="FFFFFF" w:themeColor="background1" w:fill="FFFFFF" w:themeFill="background1"/>
+        <w:contextualSpacing/>
+        <w:rPr>
+          <w:rFonts w:asciiTheme="majorBidi" w:hAnsiTheme="majorBidi" w:cstheme="majorBidi"/>
+          <w:sz w:val="32"/>
+          <w:szCs w:val="32"/>
+        </w:rPr>
+      </w:pPr>
+      <w:r>
+        <w:rPr>
+          <w:rFonts w:asciiTheme="majorBidi" w:hAnsiTheme="majorBidi" w:cstheme="majorBidi"/>
+          <w:sz w:val="32"/>
+          <w:szCs w:val="32"/>
+        </w:rPr>
+        <w:t xml:space="preserve">After you write the code and execute it. You can share your project. If you want to share it via </w:t>
+      </w:r>
+      <w:r>
+        <w:rPr>
+          <w:rFonts w:asciiTheme="majorBidi" w:hAnsiTheme="majorBidi" w:cstheme="majorBidi"/>
+          <w:sz w:val="32"/>
+          <w:szCs w:val="32"/>
+        </w:rPr>
+        <w:t>WhatsApp</w:t>
+      </w:r>
+      <w:r>
+        <w:rPr>
+          <w:rFonts w:asciiTheme="majorBidi" w:hAnsiTheme="majorBidi" w:cstheme="majorBidi"/>
+          <w:sz w:val="32"/>
+          <w:szCs w:val="32"/>
+        </w:rPr>
+        <w:t xml:space="preserve">, email </w:t>
+      </w:r>
+      <w:r>
+        <w:rPr>
+          <w:rFonts w:asciiTheme="majorBidi" w:hAnsiTheme="majorBidi" w:cstheme="majorBidi"/>
+          <w:sz w:val="32"/>
+          <w:szCs w:val="32"/>
+        </w:rPr>
+        <w:t>etc.</w:t>
+      </w:r>
+      <w:r>
+        <w:rPr>
+          <w:rFonts w:asciiTheme="majorBidi" w:hAnsiTheme="majorBidi" w:cstheme="majorBidi"/>
+          <w:sz w:val="32"/>
+          <w:szCs w:val="32"/>
+        </w:rPr>
+        <w:t xml:space="preserve"> you can press on the “Share” and select your </w:t>
+      </w:r>
+      <w:r>
+        <w:rPr>
+          <w:rFonts w:asciiTheme="majorBidi" w:hAnsiTheme="majorBidi" w:cstheme="majorBidi"/>
+          <w:sz w:val="32"/>
+          <w:szCs w:val="32"/>
+        </w:rPr>
+        <w:t xml:space="preserve">social media of </w:t>
+      </w:r>
+      <w:r>
+        <w:rPr>
+          <w:rFonts w:asciiTheme="majorBidi" w:hAnsiTheme="majorBidi" w:cstheme="majorBidi"/>
+          <w:sz w:val="32"/>
+          <w:szCs w:val="32"/>
+        </w:rPr>
+        <w:t>choice</w:t>
+      </w:r>
+      <w:r>
+        <w:rPr>
+          <w:rFonts w:asciiTheme="majorBidi" w:hAnsiTheme="majorBidi" w:cstheme="majorBidi"/>
+          <w:sz w:val="32"/>
+          <w:szCs w:val="32"/>
+        </w:rPr>
+        <w:t>.</w:t>
+      </w:r>
+    </w:p>
+    <w:p>
+      <w:pPr>
+        <w:shd w:val="pct35" w:color="FFFFFF" w:themeColor="background1" w:fill="FFFFFF" w:themeFill="background1"/>
+        <w:contextualSpacing/>
+        <w:rPr>
+          <w:rFonts w:asciiTheme="majorBidi" w:hAnsiTheme="majorBidi" w:cstheme="majorBidi"/>
+          <w:sz w:val="32"/>
+          <w:szCs w:val="32"/>
+        </w:rPr>
+      </w:pPr>
+      <w:r>
+        <w:rPr>
+          <w:rFonts w:asciiTheme="majorBidi" w:hAnsiTheme="majorBidi" w:cstheme="majorBidi"/>
+          <w:sz w:val="32"/>
+          <w:szCs w:val="32"/>
+        </w:rPr>
+        <w:t>If you want to save your project you have to press on the “Share to Galley” button and the project will be saved in your personal gallery.</w:t>
+      </w:r>
+    </w:p>
+    <w:p>
+      <w:pPr>
+        <w:shd w:val="pct35" w:color="FFFFFF" w:themeColor="background1" w:fill="FFFFFF" w:themeFill="background1"/>
+        <w:contextualSpacing/>
+        <w:rPr>
+          <w:rFonts w:asciiTheme="majorBidi" w:hAnsiTheme="majorBidi" w:cstheme="majorBidi"/>
+          <w:sz w:val="32"/>
+          <w:szCs w:val="32"/>
+        </w:rPr>
+      </w:pPr>
+    </w:p>
+    <w:p>
+      <w:pPr>
+        <w:shd w:val="pct35" w:color="FFFFFF" w:themeColor="background1" w:fill="FFFFFF" w:themeFill="background1"/>
+        <w:contextualSpacing/>
+        <w:rPr>
+          <w:rFonts w:asciiTheme="majorBidi" w:hAnsiTheme="majorBidi" w:cstheme="majorBidi"/>
+          <w:sz w:val="32"/>
+          <w:szCs w:val="32"/>
+        </w:rPr>
+      </w:pPr>
+      <w:r>
+        <w:rPr>
+          <w:rFonts w:asciiTheme="majorBidi" w:hAnsiTheme="majorBidi" w:cstheme="majorBidi"/>
+          <w:sz w:val="32"/>
+          <w:szCs w:val="32"/>
+        </w:rPr>
+        <w:t xml:space="preserve">To publish it, you </w:t>
+      </w:r>
+      <w:r>
+        <w:rPr>
+          <w:rFonts w:asciiTheme="majorBidi" w:hAnsiTheme="majorBidi" w:cstheme="majorBidi"/>
+          <w:sz w:val="32"/>
+          <w:szCs w:val="32"/>
+        </w:rPr>
+        <w:t>must</w:t>
+      </w:r>
+      <w:r>
+        <w:rPr>
+          <w:rFonts w:asciiTheme="majorBidi" w:hAnsiTheme="majorBidi" w:cstheme="majorBidi"/>
+          <w:sz w:val="32"/>
+          <w:szCs w:val="32"/>
+        </w:rPr>
+        <w:t xml:space="preserve"> enter the gallery and press on your project in the “My Projects” category that you can access by pressing it on the top left section. After you will press the project you can press publish to publish it to the public gallery, delete for deleting your project and edit for edit the project.</w:t>
+      </w:r>
+    </w:p>
+    <w:p>
+      <w:pPr>
+        <w:shd w:val="pct35" w:color="FFFFFF" w:themeColor="background1" w:fill="FFFFFF" w:themeFill="background1"/>
+        <w:contextualSpacing/>
+        <w:rPr>
+          <w:rFonts w:asciiTheme="majorBidi" w:hAnsiTheme="majorBidi" w:cstheme="majorBidi"/>
+          <w:sz w:val="32"/>
+          <w:szCs w:val="32"/>
+        </w:rPr>
+      </w:pPr>
+      <w:r>
+        <w:rPr>
+          <w:rFonts w:asciiTheme="majorBidi" w:hAnsiTheme="majorBidi" w:cstheme="majorBidi"/>
+          <w:sz w:val="32"/>
+          <w:szCs w:val="32"/>
+        </w:rPr>
+        <w:t xml:space="preserve">If you want to see other’s people project you </w:t>
+      </w:r>
+      <w:r>
+        <w:rPr>
+          <w:rFonts w:asciiTheme="majorBidi" w:hAnsiTheme="majorBidi" w:cstheme="majorBidi"/>
+          <w:sz w:val="32"/>
+          <w:szCs w:val="32"/>
+        </w:rPr>
+        <w:t>must</w:t>
+      </w:r>
+      <w:r>
+        <w:rPr>
+          <w:rFonts w:asciiTheme="majorBidi" w:hAnsiTheme="majorBidi" w:cstheme="majorBidi"/>
+          <w:sz w:val="32"/>
+          <w:szCs w:val="32"/>
+        </w:rPr>
+        <w:t xml:space="preserve"> open on of </w:t>
+      </w:r>
+      <w:r>
+        <w:rPr>
+          <w:rFonts w:asciiTheme="majorBidi" w:hAnsiTheme="majorBidi" w:cstheme="majorBidi"/>
+          <w:sz w:val="32"/>
+          <w:szCs w:val="32"/>
+        </w:rPr>
+        <w:t>these</w:t>
+      </w:r>
+      <w:r>
+        <w:rPr>
+          <w:rFonts w:asciiTheme="majorBidi" w:hAnsiTheme="majorBidi" w:cstheme="majorBidi"/>
+          <w:sz w:val="32"/>
+          <w:szCs w:val="32"/>
+        </w:rPr>
+        <w:t xml:space="preserve"> options:</w:t>
+      </w:r>
+    </w:p>
+    <w:p>
+      <w:pPr>
+        <w:shd w:val="pct35" w:color="FFFFFF" w:themeColor="background1" w:fill="FFFFFF" w:themeFill="background1"/>
+        <w:contextualSpacing/>
+        <w:rPr>
+          <w:rFonts w:asciiTheme="majorBidi" w:hAnsiTheme="majorBidi" w:cstheme="majorBidi"/>
+          <w:sz w:val="32"/>
+          <w:szCs w:val="32"/>
+        </w:rPr>
+      </w:pPr>
+      <w:r>
+        <w:rPr>
+          <w:rFonts w:asciiTheme="majorBidi" w:hAnsiTheme="majorBidi" w:cstheme="majorBidi"/>
+          <w:sz w:val="32"/>
+          <w:szCs w:val="32"/>
+          <w:u w:val="single"/>
+        </w:rPr>
+        <w:t>New Projects</w:t>
+      </w:r>
+      <w:r>
+        <w:rPr>
+          <w:rFonts w:asciiTheme="majorBidi" w:hAnsiTheme="majorBidi" w:cstheme="majorBidi"/>
+          <w:sz w:val="32"/>
+          <w:szCs w:val="32"/>
+        </w:rPr>
+        <w:t xml:space="preserve">: </w:t>
+      </w:r>
+      <w:r>
+        <w:rPr>
+          <w:rFonts w:asciiTheme="majorBidi" w:hAnsiTheme="majorBidi" w:cstheme="majorBidi"/>
+          <w:sz w:val="32"/>
+          <w:szCs w:val="32"/>
+        </w:rPr>
+        <w:t xml:space="preserve"> Most recently uploaded projects.</w:t>
+      </w:r>
+    </w:p>
+    <w:p>
+      <w:pPr>
+        <w:shd w:val="pct35" w:color="FFFFFF" w:themeColor="background1" w:fill="FFFFFF" w:themeFill="background1"/>
+        <w:contextualSpacing/>
+        <w:rPr>
+          <w:rFonts w:asciiTheme="majorBidi" w:hAnsiTheme="majorBidi" w:cstheme="majorBidi"/>
+          <w:sz w:val="32"/>
+          <w:szCs w:val="32"/>
+        </w:rPr>
+      </w:pPr>
+      <w:r>
+        <w:rPr>
+          <w:rFonts w:asciiTheme="majorBidi" w:hAnsiTheme="majorBidi" w:cstheme="majorBidi"/>
+          <w:sz w:val="32"/>
+          <w:szCs w:val="32"/>
+          <w:u w:val="single"/>
+        </w:rPr>
+        <w:t>Top Projects</w:t>
+      </w:r>
+      <w:r>
+        <w:rPr>
+          <w:rFonts w:asciiTheme="majorBidi" w:hAnsiTheme="majorBidi" w:cstheme="majorBidi"/>
+          <w:sz w:val="32"/>
+          <w:szCs w:val="32"/>
+        </w:rPr>
+        <w:t xml:space="preserve">: </w:t>
+      </w:r>
+      <w:r>
+        <w:rPr>
+          <w:rFonts w:asciiTheme="majorBidi" w:hAnsiTheme="majorBidi" w:cstheme="majorBidi"/>
+          <w:sz w:val="32"/>
+          <w:szCs w:val="32"/>
+        </w:rPr>
+        <w:t xml:space="preserve"> Most high voted projects.</w:t>
+      </w:r>
+    </w:p>
+    <w:p>
+      <w:pPr>
+        <w:shd w:val="pct35" w:color="FFFFFF" w:themeColor="background1" w:fill="FFFFFF" w:themeFill="background1"/>
+        <w:contextualSpacing/>
+        <w:rPr>
+          <w:rFonts w:asciiTheme="majorBidi" w:hAnsiTheme="majorBidi" w:cstheme="majorBidi"/>
+          <w:sz w:val="32"/>
+          <w:szCs w:val="32"/>
+        </w:rPr>
+      </w:pPr>
+      <w:r>
+        <w:rPr>
+          <w:rFonts w:asciiTheme="majorBidi" w:hAnsiTheme="majorBidi" w:cstheme="majorBidi"/>
+          <w:sz w:val="32"/>
+          <w:szCs w:val="32"/>
+          <w:u w:val="single"/>
+        </w:rPr>
+        <w:t>Hot Projects</w:t>
+      </w:r>
+      <w:r>
+        <w:rPr>
+          <w:rFonts w:asciiTheme="majorBidi" w:hAnsiTheme="majorBidi" w:cstheme="majorBidi"/>
+          <w:sz w:val="32"/>
+          <w:szCs w:val="32"/>
+        </w:rPr>
+        <w:t xml:space="preserve">: </w:t>
+      </w:r>
+      <w:r>
+        <w:rPr>
+          <w:rFonts w:asciiTheme="majorBidi" w:hAnsiTheme="majorBidi" w:cstheme="majorBidi"/>
+          <w:sz w:val="32"/>
+          <w:szCs w:val="32"/>
+        </w:rPr>
+        <w:t xml:space="preserve"> Most viewed projects.</w:t>
+      </w:r>
     </w:p>
     <w:p>
       <w:pPr>
@@ -408,7 +1326,7 @@
 </file>
 
 <file path=word/styles.xml><?xml version="1.0" encoding="utf-8"?>
-<w:styles xmlns:mc="http://schemas.openxmlformats.org/markup-compatibility/2006" xmlns:r="http://schemas.openxmlformats.org/officeDocument/2006/relationships" xmlns:w="http://schemas.openxmlformats.org/wordprocessingml/2006/main" xmlns:w14="http://schemas.microsoft.com/office/word/2010/wordml" xmlns:w15="http://schemas.microsoft.com/office/word/2012/wordml" xmlns:w16se="http://schemas.microsoft.com/office/word/2015/wordml/symex" mc:Ignorable="w14 w15 w16se">
+<w:styles xmlns:mc="http://schemas.openxmlformats.org/markup-compatibility/2006" xmlns:r="http://schemas.openxmlformats.org/officeDocument/2006/relationships" xmlns:w="http://schemas.openxmlformats.org/wordprocessingml/2006/main" xmlns:w14="http://schemas.microsoft.com/office/word/2010/wordml" xmlns:w15="http://schemas.microsoft.com/office/word/2012/wordml" xmlns:w16cex="http://schemas.microsoft.com/office/word/2018/wordml/cex" xmlns:w16cid="http://schemas.microsoft.com/office/word/2016/wordml/cid" xmlns:w16="http://schemas.microsoft.com/office/word/2018/wordml" xmlns:w16se="http://schemas.microsoft.com/office/word/2015/wordml/symex" mc:Ignorable="w14 w15 w16se w16cid w16 w16cex">
   <w:docDefaults>
     <w:rPrDefault>
       <w:rPr>
@@ -424,7 +1342,7 @@
       </w:pPr>
     </w:pPrDefault>
   </w:docDefaults>
-  <w:latentStyles w:defLockedState="0" w:defUIPriority="99" w:defSemiHidden="0" w:defUnhideWhenUsed="0" w:defQFormat="0" w:count="371">
+  <w:latentStyles w:defLockedState="0" w:defUIPriority="99" w:defSemiHidden="0" w:defUnhideWhenUsed="0" w:defQFormat="0" w:count="376">
     <w:lsdException w:name="Normal" w:uiPriority="0" w:qFormat="1"/>
     <w:lsdException w:name="heading 1" w:uiPriority="9" w:qFormat="1"/>
     <w:lsdException w:name="heading 2" w:semiHidden="1" w:uiPriority="9" w:unhideWhenUsed="1" w:qFormat="1"/>
@@ -796,6 +1714,11 @@
     <w:lsdException w:name="List Table 5 Dark Accent 6" w:uiPriority="50"/>
     <w:lsdException w:name="List Table 6 Colorful Accent 6" w:uiPriority="51"/>
     <w:lsdException w:name="List Table 7 Colorful Accent 6" w:uiPriority="52"/>
+    <w:lsdException w:name="Mention" w:semiHidden="1" w:unhideWhenUsed="1"/>
+    <w:lsdException w:name="Smart Hyperlink" w:semiHidden="1" w:unhideWhenUsed="1"/>
+    <w:lsdException w:name="Hashtag" w:semiHidden="1" w:unhideWhenUsed="1"/>
+    <w:lsdException w:name="Unresolved Mention" w:semiHidden="1" w:unhideWhenUsed="1"/>
+    <w:lsdException w:name="Smart Link" w:semiHidden="1" w:unhideWhenUsed="1"/>
   </w:latentStyles>
   <w:style w:type="paragraph" w:default="1" w:styleId="Normal">
     <w:name w:val="Normal"/>
